--- a/tags/1.0/documents/koala_user_guide.docx
+++ b/tags/1.0/documents/koala_user_guide.docx
@@ -529,7 +529,34 @@
           <w:sz w:val="21"/>
           <w:shd w:fill="auto" w:val="clear"/>
         </w:rPr>
-        <w:t xml:space="preserve">public class UserServiceImpl extends BaseDaoImpl&lt;User&gt; implements UserService{</w:t>
+        <w:t xml:space="preserve">public class UserServiceImpl implements UserService{</w:t>
+      </w:r>
+    </w:p>
+    <w:p>
+      <w:pPr>
+        <w:spacing w:before="100" w:after="100" w:line="240"/>
+        <w:ind w:right="0" w:left="0" w:firstLine="0"/>
+        <w:jc w:val="left"/>
+        <w:rPr>
+          <w:rFonts w:ascii="宋体" w:hAnsi="宋体" w:cs="宋体" w:eastAsia="宋体"/>
+          <w:color w:val="auto"/>
+          <w:spacing w:val="0"/>
+          <w:position w:val="0"/>
+          <w:sz w:val="21"/>
+          <w:shd w:fill="auto" w:val="clear"/>
+        </w:rPr>
+      </w:pPr>
+      <w:r>
+        <w:rPr>
+          <w:rFonts w:ascii="宋体" w:hAnsi="宋体" w:cs="宋体" w:eastAsia="宋体"/>
+          <w:color w:val="auto"/>
+          <w:spacing w:val="0"/>
+          <w:position w:val="0"/>
+          <w:sz w:val="21"/>
+          <w:shd w:fill="auto" w:val="clear"/>
+        </w:rPr>
+        <w:tab/>
+        <w:t xml:space="preserve">private BaseDao&lt;User&gt; baseDao;</w:t>
       </w:r>
     </w:p>
     <w:p>
@@ -582,7 +609,7 @@
           <w:sz w:val="21"/>
           <w:shd w:fill="auto" w:val="clear"/>
         </w:rPr>
-        <w:t xml:space="preserve">User u=this.save(User);</w:t>
+        <w:t xml:space="preserve">User u=baseDao.save(User);</w:t>
       </w:r>
     </w:p>
     <w:p>
